--- a/Langue des signes doc.docx
+++ b/Langue des signes doc.docx
@@ -4,7 +4,6 @@
   <w:body>
     <w:p>
       <w:pPr>
-        <w:jc w:val="center"/>
         <w:rPr>
           <w:b/>
           <w:bCs/>
@@ -12,15 +11,17 @@
           <w:szCs w:val="28"/>
         </w:rPr>
       </w:pPr>
-      <w:r>
+    </w:p>
+    <w:p>
+      <w:pPr>
+        <w:jc w:val="center"/>
         <w:rPr>
           <w:b/>
           <w:bCs/>
           <w:sz w:val="28"/>
           <w:szCs w:val="28"/>
         </w:rPr>
-        <w:t xml:space="preserve">Langue des </w:t>
-      </w:r>
+      </w:pPr>
       <w:r>
         <w:rPr>
           <w:b/>
@@ -28,7 +29,7 @@
           <w:sz w:val="28"/>
           <w:szCs w:val="28"/>
         </w:rPr>
-        <w:t>S</w:t>
+        <w:t xml:space="preserve">Langue des </w:t>
       </w:r>
       <w:r>
         <w:rPr>
@@ -37,7 +38,7 @@
           <w:sz w:val="28"/>
           <w:szCs w:val="28"/>
         </w:rPr>
-        <w:t>ignes</w:t>
+        <w:t>S</w:t>
       </w:r>
       <w:r>
         <w:rPr>
@@ -46,7 +47,7 @@
           <w:sz w:val="28"/>
           <w:szCs w:val="28"/>
         </w:rPr>
-        <w:t xml:space="preserve"> </w:t>
+        <w:t>ignes</w:t>
       </w:r>
       <w:r>
         <w:rPr>
@@ -55,12 +56,35 @@
           <w:sz w:val="28"/>
           <w:szCs w:val="28"/>
         </w:rPr>
+        <w:t xml:space="preserve"> </w:t>
+      </w:r>
+      <w:r>
+        <w:rPr>
+          <w:b/>
+          <w:bCs/>
+          <w:sz w:val="28"/>
+          <w:szCs w:val="28"/>
+        </w:rPr>
         <w:t>Française</w:t>
       </w:r>
     </w:p>
     <w:p/>
     <w:p>
-      <w:r>
+      <w:pPr>
+        <w:rPr>
+          <w:b/>
+          <w:bCs/>
+          <w:sz w:val="28"/>
+          <w:szCs w:val="28"/>
+        </w:rPr>
+      </w:pPr>
+      <w:r>
+        <w:rPr>
+          <w:b/>
+          <w:bCs/>
+          <w:sz w:val="28"/>
+          <w:szCs w:val="28"/>
+        </w:rPr>
         <w:t>L’Histoire :</w:t>
       </w:r>
     </w:p>
@@ -96,6 +120,288 @@
     <w:p>
       <w:r>
         <w:t>Ce jeu sur la langue des signes vous invite à découvrir cette richesse et à vous initier à un mode de communication unique, visuel et profondément humain. Plongez dans cet univers fascinant, apprenez des gestes simples et rapprochez les communautés !</w:t>
+      </w:r>
+    </w:p>
+    <w:p/>
+    <w:p>
+      <w:pPr>
+        <w:rPr>
+          <w:b/>
+          <w:bCs/>
+          <w:sz w:val="28"/>
+          <w:szCs w:val="28"/>
+        </w:rPr>
+      </w:pPr>
+    </w:p>
+    <w:p>
+      <w:pPr>
+        <w:rPr>
+          <w:b/>
+          <w:bCs/>
+          <w:sz w:val="28"/>
+          <w:szCs w:val="28"/>
+        </w:rPr>
+      </w:pPr>
+      <w:r>
+        <w:rPr>
+          <w:b/>
+          <w:bCs/>
+          <w:sz w:val="28"/>
+          <w:szCs w:val="28"/>
+        </w:rPr>
+        <w:t>Les forces et les faiblesses d</w:t>
+      </w:r>
+      <w:r>
+        <w:rPr>
+          <w:b/>
+          <w:bCs/>
+          <w:sz w:val="28"/>
+          <w:szCs w:val="28"/>
+        </w:rPr>
+        <w:t>u</w:t>
+      </w:r>
+      <w:r>
+        <w:rPr>
+          <w:b/>
+          <w:bCs/>
+          <w:sz w:val="28"/>
+          <w:szCs w:val="28"/>
+        </w:rPr>
+        <w:t xml:space="preserve"> projet</w:t>
+      </w:r>
+    </w:p>
+    <w:p/>
+    <w:p>
+      <w:pPr>
+        <w:rPr>
+          <w:b/>
+          <w:bCs/>
+        </w:rPr>
+      </w:pPr>
+      <w:r>
+        <w:rPr>
+          <w:b/>
+          <w:bCs/>
+        </w:rPr>
+        <w:t>Les forces :</w:t>
+      </w:r>
+    </w:p>
+    <w:p/>
+    <w:p>
+      <w:pPr>
+        <w:pStyle w:val="Paragraphedeliste"/>
+        <w:numPr>
+          <w:ilvl w:val="0"/>
+          <w:numId w:val="3"/>
+        </w:numPr>
+      </w:pPr>
+      <w:r>
+        <w:t>Le jeu atteint pleinement son objectif de sensibilisation et d’apprentissage de la langue des signes.</w:t>
+      </w:r>
+    </w:p>
+    <w:p>
+      <w:pPr>
+        <w:pStyle w:val="Paragraphedeliste"/>
+        <w:numPr>
+          <w:ilvl w:val="0"/>
+          <w:numId w:val="3"/>
+        </w:numPr>
+      </w:pPr>
+      <w:r>
+        <w:t>Il est adaptable à différents publics et tranches d’âge.</w:t>
+      </w:r>
+    </w:p>
+    <w:p>
+      <w:pPr>
+        <w:pStyle w:val="Paragraphedeliste"/>
+        <w:numPr>
+          <w:ilvl w:val="0"/>
+          <w:numId w:val="3"/>
+        </w:numPr>
+      </w:pPr>
+      <w:r>
+        <w:t>L’équipe dispose des compétences nécessaires pour concevoir et développer ce jeu.</w:t>
+      </w:r>
+    </w:p>
+    <w:p>
+      <w:pPr>
+        <w:pStyle w:val="Paragraphedeliste"/>
+        <w:numPr>
+          <w:ilvl w:val="0"/>
+          <w:numId w:val="3"/>
+        </w:numPr>
+      </w:pPr>
+      <w:r>
+        <w:t>Le jeu offre des possibilités d’évolution (ajout de nouvelles règles, contenus, etc.).</w:t>
+      </w:r>
+    </w:p>
+    <w:p>
+      <w:pPr>
+        <w:pStyle w:val="Paragraphedeliste"/>
+        <w:numPr>
+          <w:ilvl w:val="0"/>
+          <w:numId w:val="3"/>
+        </w:numPr>
+      </w:pPr>
+      <w:r>
+        <w:t>Sa mise en place est simple grâce à des supports comme les cartes et le totem.</w:t>
+      </w:r>
+    </w:p>
+    <w:p/>
+    <w:p>
+      <w:pPr>
+        <w:rPr>
+          <w:b/>
+          <w:bCs/>
+        </w:rPr>
+      </w:pPr>
+      <w:r>
+        <w:rPr>
+          <w:b/>
+          <w:bCs/>
+        </w:rPr>
+        <w:t>Les faiblesses :</w:t>
+      </w:r>
+    </w:p>
+    <w:p/>
+    <w:p>
+      <w:pPr>
+        <w:pStyle w:val="Paragraphedeliste"/>
+        <w:numPr>
+          <w:ilvl w:val="0"/>
+          <w:numId w:val="3"/>
+        </w:numPr>
+      </w:pPr>
+      <w:r>
+        <w:t>Les joueurs doivent mémoriser les signes (via le manuel) pour bien comprendre avant de jouer.</w:t>
+      </w:r>
+    </w:p>
+    <w:p>
+      <w:pPr>
+        <w:pStyle w:val="Paragraphedeliste"/>
+        <w:numPr>
+          <w:ilvl w:val="0"/>
+          <w:numId w:val="3"/>
+        </w:numPr>
+      </w:pPr>
+      <w:r>
+        <w:t>Le nombre de cartes est limité, ce qui restreint le vocabulaire disponible.</w:t>
+      </w:r>
+    </w:p>
+    <w:p>
+      <w:pPr>
+        <w:pStyle w:val="Paragraphedeliste"/>
+        <w:numPr>
+          <w:ilvl w:val="0"/>
+          <w:numId w:val="3"/>
+        </w:numPr>
+      </w:pPr>
+      <w:r>
+        <w:t>Les signes complexes ne peuvent pas être intégrés sur les cartes sans l’aide de vidéos explicatives.</w:t>
+      </w:r>
+    </w:p>
+    <w:p>
+      <w:pPr>
+        <w:pStyle w:val="Paragraphedeliste"/>
+        <w:numPr>
+          <w:ilvl w:val="0"/>
+          <w:numId w:val="3"/>
+        </w:numPr>
+      </w:pPr>
+      <w:r>
+        <w:t>Le jeu n’a pas une portée universelle, car chaque pays possède sa propre langue des signes.</w:t>
+      </w:r>
+    </w:p>
+    <w:p>
+      <w:pPr>
+        <w:rPr>
+          <w:b/>
+          <w:bCs/>
+        </w:rPr>
+      </w:pPr>
+    </w:p>
+    <w:p>
+      <w:pPr>
+        <w:rPr>
+          <w:b/>
+          <w:bCs/>
+        </w:rPr>
+      </w:pPr>
+    </w:p>
+    <w:p>
+      <w:pPr>
+        <w:rPr>
+          <w:b/>
+          <w:bCs/>
+        </w:rPr>
+      </w:pPr>
+      <w:r>
+        <w:rPr>
+          <w:b/>
+          <w:bCs/>
+        </w:rPr>
+        <w:lastRenderedPageBreak/>
+        <w:t>Diagramme de Gantt sur le projet global</w:t>
+      </w:r>
+    </w:p>
+    <w:p>
+      <w:pPr>
+        <w:rPr>
+          <w:b/>
+          <w:bCs/>
+        </w:rPr>
+      </w:pPr>
+    </w:p>
+    <w:p>
+      <w:r>
+        <w:rPr>
+          <w:b/>
+          <w:bCs/>
+          <w:noProof/>
+          <w:sz w:val="28"/>
+          <w:szCs w:val="28"/>
+        </w:rPr>
+        <w:drawing>
+          <wp:inline distT="0" distB="0" distL="0" distR="0" wp14:anchorId="3A2B9F1C" wp14:editId="671B7473">
+            <wp:extent cx="5760720" cy="2052955"/>
+            <wp:effectExtent l="0" t="0" r="5080" b="4445"/>
+            <wp:docPr id="1102261470" name="Image 1" descr="Une image contenant Tracé, ligne, capture d’écran&#10;&#10;Description générée automatiquement"/>
+            <wp:cNvGraphicFramePr>
+              <a:graphicFrameLocks xmlns:a="http://schemas.openxmlformats.org/drawingml/2006/main" noChangeAspect="1"/>
+            </wp:cNvGraphicFramePr>
+            <a:graphic xmlns:a="http://schemas.openxmlformats.org/drawingml/2006/main">
+              <a:graphicData uri="http://schemas.openxmlformats.org/drawingml/2006/picture">
+                <pic:pic xmlns:pic="http://schemas.openxmlformats.org/drawingml/2006/picture">
+                  <pic:nvPicPr>
+                    <pic:cNvPr id="1803616650" name="Image 1" descr="Une image contenant Tracé, ligne, capture d’écran&#10;&#10;Description générée automatiquement"/>
+                    <pic:cNvPicPr/>
+                  </pic:nvPicPr>
+                  <pic:blipFill>
+                    <a:blip r:embed="rId5" cstate="print">
+                      <a:extLst>
+                        <a:ext uri="{28A0092B-C50C-407E-A947-70E740481C1C}">
+                          <a14:useLocalDpi xmlns:a14="http://schemas.microsoft.com/office/drawing/2010/main" val="0"/>
+                        </a:ext>
+                      </a:extLst>
+                    </a:blip>
+                    <a:stretch>
+                      <a:fillRect/>
+                    </a:stretch>
+                  </pic:blipFill>
+                  <pic:spPr>
+                    <a:xfrm>
+                      <a:off x="0" y="0"/>
+                      <a:ext cx="5760720" cy="2052955"/>
+                    </a:xfrm>
+                    <a:prstGeom prst="rect">
+                      <a:avLst/>
+                    </a:prstGeom>
+                  </pic:spPr>
+                </pic:pic>
+              </a:graphicData>
+            </a:graphic>
+          </wp:inline>
+        </w:drawing>
       </w:r>
     </w:p>
     <w:p/>
@@ -115,7 +421,7 @@
       </w:r>
     </w:p>
     <w:p>
-      <w:hyperlink r:id="rId4" w:history="1">
+      <w:hyperlink r:id="rId6" w:history="1">
         <w:r>
           <w:rPr>
             <w:rStyle w:val="Lienhypertexte"/>
@@ -153,7 +459,7 @@
       </w:r>
     </w:p>
     <w:p>
-      <w:hyperlink r:id="rId5" w:history="1">
+      <w:hyperlink r:id="rId7" w:history="1">
         <w:r>
           <w:rPr>
             <w:rStyle w:val="Lienhypertexte"/>
@@ -199,7 +505,7 @@
                     <pic:cNvPicPr/>
                   </pic:nvPicPr>
                   <pic:blipFill>
-                    <a:blip r:embed="rId6"/>
+                    <a:blip r:embed="rId8"/>
                     <a:stretch>
                       <a:fillRect/>
                     </a:stretch>
@@ -239,7 +545,7 @@
                     <pic:cNvPicPr/>
                   </pic:nvPicPr>
                   <pic:blipFill>
-                    <a:blip r:embed="rId7"/>
+                    <a:blip r:embed="rId9"/>
                     <a:stretch>
                       <a:fillRect/>
                     </a:stretch>
@@ -282,7 +588,7 @@
                     <pic:cNvPicPr/>
                   </pic:nvPicPr>
                   <pic:blipFill>
-                    <a:blip r:embed="rId8"/>
+                    <a:blip r:embed="rId10"/>
                     <a:stretch>
                       <a:fillRect/>
                     </a:stretch>
@@ -322,7 +628,7 @@
                     <pic:cNvPicPr/>
                   </pic:nvPicPr>
                   <pic:blipFill rotWithShape="1">
-                    <a:blip r:embed="rId9"/>
+                    <a:blip r:embed="rId11"/>
                     <a:srcRect r="2728"/>
                     <a:stretch/>
                   </pic:blipFill>
@@ -368,7 +674,7 @@
                     <pic:cNvPicPr/>
                   </pic:nvPicPr>
                   <pic:blipFill>
-                    <a:blip r:embed="rId10"/>
+                    <a:blip r:embed="rId12"/>
                     <a:stretch>
                       <a:fillRect/>
                     </a:stretch>
@@ -418,7 +724,7 @@
                     <pic:cNvPicPr/>
                   </pic:nvPicPr>
                   <pic:blipFill>
-                    <a:blip r:embed="rId11"/>
+                    <a:blip r:embed="rId13"/>
                     <a:stretch>
                       <a:fillRect/>
                     </a:stretch>
@@ -439,6 +745,7 @@
         </w:drawing>
       </w:r>
     </w:p>
+    <w:p/>
     <w:sectPr>
       <w:pgSz w:w="11906" w:h="16838"/>
       <w:pgMar w:top="1417" w:right="1417" w:bottom="1417" w:left="1417" w:header="708" w:footer="708" w:gutter="0"/>
@@ -447,6 +754,334 @@
     </w:sectPr>
   </w:body>
 </w:document>
+</file>
+
+<file path=word/numbering.xml><?xml version="1.0" encoding="utf-8"?>
+<w:numbering xmlns:wpc="http://schemas.microsoft.com/office/word/2010/wordprocessingCanvas" xmlns:cx="http://schemas.microsoft.com/office/drawing/2014/chartex" xmlns:cx1="http://schemas.microsoft.com/office/drawing/2015/9/8/chartex" xmlns:cx2="http://schemas.microsoft.com/office/drawing/2015/10/21/chartex" xmlns:cx3="http://schemas.microsoft.com/office/drawing/2016/5/9/chartex" xmlns:cx4="http://schemas.microsoft.com/office/drawing/2016/5/10/chartex" xmlns:cx5="http://schemas.microsoft.com/office/drawing/2016/5/11/chartex" xmlns:cx6="http://schemas.microsoft.com/office/drawing/2016/5/12/chartex" xmlns:cx7="http://schemas.microsoft.com/office/drawing/2016/5/13/chartex" xmlns:cx8="http://schemas.microsoft.com/office/drawing/2016/5/14/chartex" xmlns:mc="http://schemas.openxmlformats.org/markup-compatibility/2006" xmlns:aink="http://schemas.microsoft.com/office/drawing/2016/ink" xmlns:am3d="http://schemas.microsoft.com/office/drawing/2017/model3d" xmlns:o="urn:schemas-microsoft-com:office:office" xmlns:oel="http://schemas.microsoft.com/office/2019/extlst" xmlns:r="http://schemas.openxmlformats.org/officeDocument/2006/relationships" xmlns:m="http://schemas.openxmlformats.org/officeDocument/2006/math" xmlns:v="urn:schemas-microsoft-com:vml" xmlns:wp14="http://schemas.microsoft.com/office/word/2010/wordprocessingDrawing" xmlns:wp="http://schemas.openxmlformats.org/drawingml/2006/wordprocessingDrawing" xmlns:w10="urn:schemas-microsoft-com:office:word" xmlns:w="http://schemas.openxmlformats.org/wordprocessingml/2006/main" xmlns:w14="http://schemas.microsoft.com/office/word/2010/wordml" xmlns:w15="http://schemas.microsoft.com/office/word/2012/wordml" xmlns:w16cex="http://schemas.microsoft.com/office/word/2018/wordml/cex" xmlns:w16cid="http://schemas.microsoft.com/office/word/2016/wordml/cid" xmlns:w16="http://schemas.microsoft.com/office/word/2018/wordml" xmlns:w16du="http://schemas.microsoft.com/office/word/2023/wordml/word16du" xmlns:w16sdtdh="http://schemas.microsoft.com/office/word/2020/wordml/sdtdatahash" xmlns:w16se="http://schemas.microsoft.com/office/word/2015/wordml/symex" xmlns:wpg="http://schemas.microsoft.com/office/word/2010/wordprocessingGroup" xmlns:wpi="http://schemas.microsoft.com/office/word/2010/wordprocessingInk" xmlns:wne="http://schemas.microsoft.com/office/word/2006/wordml" xmlns:wps="http://schemas.microsoft.com/office/word/2010/wordprocessingShape" mc:Ignorable="w14 w15 w16se w16cid w16 w16cex w16sdtdh w16du wp14">
+  <w:abstractNum w:abstractNumId="0" w15:restartNumberingAfterBreak="0">
+    <w:nsid w:val="1D6F518B"/>
+    <w:multiLevelType w:val="hybridMultilevel"/>
+    <w:tmpl w:val="54D87230"/>
+    <w:lvl w:ilvl="0" w:tplc="040C000F">
+      <w:start w:val="1"/>
+      <w:numFmt w:val="decimal"/>
+      <w:lvlText w:val="%1."/>
+      <w:lvlJc w:val="left"/>
+      <w:pPr>
+        <w:ind w:left="501" w:hanging="360"/>
+      </w:pPr>
+      <w:rPr>
+        <w:rFonts w:hint="default"/>
+      </w:rPr>
+    </w:lvl>
+    <w:lvl w:ilvl="1" w:tplc="040C0019" w:tentative="1">
+      <w:start w:val="1"/>
+      <w:numFmt w:val="lowerLetter"/>
+      <w:lvlText w:val="%2."/>
+      <w:lvlJc w:val="left"/>
+      <w:pPr>
+        <w:ind w:left="1440" w:hanging="360"/>
+      </w:pPr>
+    </w:lvl>
+    <w:lvl w:ilvl="2" w:tplc="040C001B" w:tentative="1">
+      <w:start w:val="1"/>
+      <w:numFmt w:val="lowerRoman"/>
+      <w:lvlText w:val="%3."/>
+      <w:lvlJc w:val="right"/>
+      <w:pPr>
+        <w:ind w:left="2160" w:hanging="180"/>
+      </w:pPr>
+    </w:lvl>
+    <w:lvl w:ilvl="3" w:tplc="040C000F" w:tentative="1">
+      <w:start w:val="1"/>
+      <w:numFmt w:val="decimal"/>
+      <w:lvlText w:val="%4."/>
+      <w:lvlJc w:val="left"/>
+      <w:pPr>
+        <w:ind w:left="2880" w:hanging="360"/>
+      </w:pPr>
+    </w:lvl>
+    <w:lvl w:ilvl="4" w:tplc="040C0019" w:tentative="1">
+      <w:start w:val="1"/>
+      <w:numFmt w:val="lowerLetter"/>
+      <w:lvlText w:val="%5."/>
+      <w:lvlJc w:val="left"/>
+      <w:pPr>
+        <w:ind w:left="3600" w:hanging="360"/>
+      </w:pPr>
+    </w:lvl>
+    <w:lvl w:ilvl="5" w:tplc="040C001B" w:tentative="1">
+      <w:start w:val="1"/>
+      <w:numFmt w:val="lowerRoman"/>
+      <w:lvlText w:val="%6."/>
+      <w:lvlJc w:val="right"/>
+      <w:pPr>
+        <w:ind w:left="4320" w:hanging="180"/>
+      </w:pPr>
+    </w:lvl>
+    <w:lvl w:ilvl="6" w:tplc="040C000F" w:tentative="1">
+      <w:start w:val="1"/>
+      <w:numFmt w:val="decimal"/>
+      <w:lvlText w:val="%7."/>
+      <w:lvlJc w:val="left"/>
+      <w:pPr>
+        <w:ind w:left="5040" w:hanging="360"/>
+      </w:pPr>
+    </w:lvl>
+    <w:lvl w:ilvl="7" w:tplc="040C0019" w:tentative="1">
+      <w:start w:val="1"/>
+      <w:numFmt w:val="lowerLetter"/>
+      <w:lvlText w:val="%8."/>
+      <w:lvlJc w:val="left"/>
+      <w:pPr>
+        <w:ind w:left="5760" w:hanging="360"/>
+      </w:pPr>
+    </w:lvl>
+    <w:lvl w:ilvl="8" w:tplc="040C001B" w:tentative="1">
+      <w:start w:val="1"/>
+      <w:numFmt w:val="lowerRoman"/>
+      <w:lvlText w:val="%9."/>
+      <w:lvlJc w:val="right"/>
+      <w:pPr>
+        <w:ind w:left="6480" w:hanging="180"/>
+      </w:pPr>
+    </w:lvl>
+  </w:abstractNum>
+  <w:abstractNum w:abstractNumId="1" w15:restartNumberingAfterBreak="0">
+    <w:nsid w:val="47387720"/>
+    <w:multiLevelType w:val="hybridMultilevel"/>
+    <w:tmpl w:val="5010F5EE"/>
+    <w:lvl w:ilvl="0" w:tplc="2C7A885A">
+      <w:start w:val="1"/>
+      <w:numFmt w:val="bullet"/>
+      <w:lvlText w:val="-"/>
+      <w:lvlJc w:val="left"/>
+      <w:pPr>
+        <w:ind w:left="720" w:hanging="360"/>
+      </w:pPr>
+      <w:rPr>
+        <w:rFonts w:ascii="Times New Roman" w:eastAsiaTheme="minorHAnsi" w:hAnsi="Times New Roman" w:cs="Times New Roman" w:hint="default"/>
+      </w:rPr>
+    </w:lvl>
+    <w:lvl w:ilvl="1" w:tplc="040C0003" w:tentative="1">
+      <w:start w:val="1"/>
+      <w:numFmt w:val="bullet"/>
+      <w:lvlText w:val="o"/>
+      <w:lvlJc w:val="left"/>
+      <w:pPr>
+        <w:ind w:left="1440" w:hanging="360"/>
+      </w:pPr>
+      <w:rPr>
+        <w:rFonts w:ascii="Courier New" w:hAnsi="Courier New" w:cs="Courier New" w:hint="default"/>
+      </w:rPr>
+    </w:lvl>
+    <w:lvl w:ilvl="2" w:tplc="040C0005" w:tentative="1">
+      <w:start w:val="1"/>
+      <w:numFmt w:val="bullet"/>
+      <w:lvlText w:val=""/>
+      <w:lvlJc w:val="left"/>
+      <w:pPr>
+        <w:ind w:left="2160" w:hanging="360"/>
+      </w:pPr>
+      <w:rPr>
+        <w:rFonts w:ascii="Wingdings" w:hAnsi="Wingdings" w:hint="default"/>
+      </w:rPr>
+    </w:lvl>
+    <w:lvl w:ilvl="3" w:tplc="040C0001" w:tentative="1">
+      <w:start w:val="1"/>
+      <w:numFmt w:val="bullet"/>
+      <w:lvlText w:val=""/>
+      <w:lvlJc w:val="left"/>
+      <w:pPr>
+        <w:ind w:left="2880" w:hanging="360"/>
+      </w:pPr>
+      <w:rPr>
+        <w:rFonts w:ascii="Symbol" w:hAnsi="Symbol" w:hint="default"/>
+      </w:rPr>
+    </w:lvl>
+    <w:lvl w:ilvl="4" w:tplc="040C0003" w:tentative="1">
+      <w:start w:val="1"/>
+      <w:numFmt w:val="bullet"/>
+      <w:lvlText w:val="o"/>
+      <w:lvlJc w:val="left"/>
+      <w:pPr>
+        <w:ind w:left="3600" w:hanging="360"/>
+      </w:pPr>
+      <w:rPr>
+        <w:rFonts w:ascii="Courier New" w:hAnsi="Courier New" w:cs="Courier New" w:hint="default"/>
+      </w:rPr>
+    </w:lvl>
+    <w:lvl w:ilvl="5" w:tplc="040C0005" w:tentative="1">
+      <w:start w:val="1"/>
+      <w:numFmt w:val="bullet"/>
+      <w:lvlText w:val=""/>
+      <w:lvlJc w:val="left"/>
+      <w:pPr>
+        <w:ind w:left="4320" w:hanging="360"/>
+      </w:pPr>
+      <w:rPr>
+        <w:rFonts w:ascii="Wingdings" w:hAnsi="Wingdings" w:hint="default"/>
+      </w:rPr>
+    </w:lvl>
+    <w:lvl w:ilvl="6" w:tplc="040C0001" w:tentative="1">
+      <w:start w:val="1"/>
+      <w:numFmt w:val="bullet"/>
+      <w:lvlText w:val=""/>
+      <w:lvlJc w:val="left"/>
+      <w:pPr>
+        <w:ind w:left="5040" w:hanging="360"/>
+      </w:pPr>
+      <w:rPr>
+        <w:rFonts w:ascii="Symbol" w:hAnsi="Symbol" w:hint="default"/>
+      </w:rPr>
+    </w:lvl>
+    <w:lvl w:ilvl="7" w:tplc="040C0003" w:tentative="1">
+      <w:start w:val="1"/>
+      <w:numFmt w:val="bullet"/>
+      <w:lvlText w:val="o"/>
+      <w:lvlJc w:val="left"/>
+      <w:pPr>
+        <w:ind w:left="5760" w:hanging="360"/>
+      </w:pPr>
+      <w:rPr>
+        <w:rFonts w:ascii="Courier New" w:hAnsi="Courier New" w:cs="Courier New" w:hint="default"/>
+      </w:rPr>
+    </w:lvl>
+    <w:lvl w:ilvl="8" w:tplc="040C0005" w:tentative="1">
+      <w:start w:val="1"/>
+      <w:numFmt w:val="bullet"/>
+      <w:lvlText w:val=""/>
+      <w:lvlJc w:val="left"/>
+      <w:pPr>
+        <w:ind w:left="6480" w:hanging="360"/>
+      </w:pPr>
+      <w:rPr>
+        <w:rFonts w:ascii="Wingdings" w:hAnsi="Wingdings" w:hint="default"/>
+      </w:rPr>
+    </w:lvl>
+  </w:abstractNum>
+  <w:abstractNum w:abstractNumId="2" w15:restartNumberingAfterBreak="0">
+    <w:nsid w:val="78C456D6"/>
+    <w:multiLevelType w:val="hybridMultilevel"/>
+    <w:tmpl w:val="52DC3DEA"/>
+    <w:lvl w:ilvl="0" w:tplc="DA4635EE">
+      <w:numFmt w:val="bullet"/>
+      <w:lvlText w:val="•"/>
+      <w:lvlJc w:val="left"/>
+      <w:pPr>
+        <w:ind w:left="1060" w:hanging="360"/>
+      </w:pPr>
+      <w:rPr>
+        <w:rFonts w:ascii="Aptos" w:eastAsiaTheme="minorHAnsi" w:hAnsi="Aptos" w:cstheme="minorBidi" w:hint="default"/>
+      </w:rPr>
+    </w:lvl>
+    <w:lvl w:ilvl="1" w:tplc="040C0003" w:tentative="1">
+      <w:start w:val="1"/>
+      <w:numFmt w:val="bullet"/>
+      <w:lvlText w:val="o"/>
+      <w:lvlJc w:val="left"/>
+      <w:pPr>
+        <w:ind w:left="1780" w:hanging="360"/>
+      </w:pPr>
+      <w:rPr>
+        <w:rFonts w:ascii="Courier New" w:hAnsi="Courier New" w:cs="Courier New" w:hint="default"/>
+      </w:rPr>
+    </w:lvl>
+    <w:lvl w:ilvl="2" w:tplc="040C0005" w:tentative="1">
+      <w:start w:val="1"/>
+      <w:numFmt w:val="bullet"/>
+      <w:lvlText w:val=""/>
+      <w:lvlJc w:val="left"/>
+      <w:pPr>
+        <w:ind w:left="2500" w:hanging="360"/>
+      </w:pPr>
+      <w:rPr>
+        <w:rFonts w:ascii="Wingdings" w:hAnsi="Wingdings" w:hint="default"/>
+      </w:rPr>
+    </w:lvl>
+    <w:lvl w:ilvl="3" w:tplc="040C0001" w:tentative="1">
+      <w:start w:val="1"/>
+      <w:numFmt w:val="bullet"/>
+      <w:lvlText w:val=""/>
+      <w:lvlJc w:val="left"/>
+      <w:pPr>
+        <w:ind w:left="3220" w:hanging="360"/>
+      </w:pPr>
+      <w:rPr>
+        <w:rFonts w:ascii="Symbol" w:hAnsi="Symbol" w:hint="default"/>
+      </w:rPr>
+    </w:lvl>
+    <w:lvl w:ilvl="4" w:tplc="040C0003" w:tentative="1">
+      <w:start w:val="1"/>
+      <w:numFmt w:val="bullet"/>
+      <w:lvlText w:val="o"/>
+      <w:lvlJc w:val="left"/>
+      <w:pPr>
+        <w:ind w:left="3940" w:hanging="360"/>
+      </w:pPr>
+      <w:rPr>
+        <w:rFonts w:ascii="Courier New" w:hAnsi="Courier New" w:cs="Courier New" w:hint="default"/>
+      </w:rPr>
+    </w:lvl>
+    <w:lvl w:ilvl="5" w:tplc="040C0005" w:tentative="1">
+      <w:start w:val="1"/>
+      <w:numFmt w:val="bullet"/>
+      <w:lvlText w:val=""/>
+      <w:lvlJc w:val="left"/>
+      <w:pPr>
+        <w:ind w:left="4660" w:hanging="360"/>
+      </w:pPr>
+      <w:rPr>
+        <w:rFonts w:ascii="Wingdings" w:hAnsi="Wingdings" w:hint="default"/>
+      </w:rPr>
+    </w:lvl>
+    <w:lvl w:ilvl="6" w:tplc="040C0001" w:tentative="1">
+      <w:start w:val="1"/>
+      <w:numFmt w:val="bullet"/>
+      <w:lvlText w:val=""/>
+      <w:lvlJc w:val="left"/>
+      <w:pPr>
+        <w:ind w:left="5380" w:hanging="360"/>
+      </w:pPr>
+      <w:rPr>
+        <w:rFonts w:ascii="Symbol" w:hAnsi="Symbol" w:hint="default"/>
+      </w:rPr>
+    </w:lvl>
+    <w:lvl w:ilvl="7" w:tplc="040C0003" w:tentative="1">
+      <w:start w:val="1"/>
+      <w:numFmt w:val="bullet"/>
+      <w:lvlText w:val="o"/>
+      <w:lvlJc w:val="left"/>
+      <w:pPr>
+        <w:ind w:left="6100" w:hanging="360"/>
+      </w:pPr>
+      <w:rPr>
+        <w:rFonts w:ascii="Courier New" w:hAnsi="Courier New" w:cs="Courier New" w:hint="default"/>
+      </w:rPr>
+    </w:lvl>
+    <w:lvl w:ilvl="8" w:tplc="040C0005" w:tentative="1">
+      <w:start w:val="1"/>
+      <w:numFmt w:val="bullet"/>
+      <w:lvlText w:val=""/>
+      <w:lvlJc w:val="left"/>
+      <w:pPr>
+        <w:ind w:left="6820" w:hanging="360"/>
+      </w:pPr>
+      <w:rPr>
+        <w:rFonts w:ascii="Wingdings" w:hAnsi="Wingdings" w:hint="default"/>
+      </w:rPr>
+    </w:lvl>
+  </w:abstractNum>
+  <w:num w:numId="1" w16cid:durableId="946615667">
+    <w:abstractNumId w:val="0"/>
+  </w:num>
+  <w:num w:numId="2" w16cid:durableId="1121874144">
+    <w:abstractNumId w:val="1"/>
+  </w:num>
+  <w:num w:numId="3" w16cid:durableId="134959328">
+    <w:abstractNumId w:val="2"/>
+  </w:num>
+</w:numbering>
 </file>
 
 <file path=word/styles.xml><?xml version="1.0" encoding="utf-8"?>
